--- a/项目上线申请单-user服务.docx
+++ b/项目上线申请单-user服务.docx
@@ -297,7 +297,13 @@
               <w:rPr>
                 <w:rFonts w:asciiTheme="majorEastAsia" w:eastAsiaTheme="majorEastAsia" w:hAnsiTheme="majorEastAsia"/>
               </w:rPr>
-              <w:t>01</w:t>
+              <w:t>0</w:t>
+            </w:r>
+            <w:r>
+              <w:rPr>
+                <w:rFonts w:asciiTheme="majorEastAsia" w:eastAsiaTheme="majorEastAsia" w:hAnsiTheme="majorEastAsia"/>
+              </w:rPr>
+              <w:t>2</w:t>
             </w:r>
             <w:r>
               <w:rPr>
@@ -309,7 +315,13 @@
               <w:rPr>
                 <w:rFonts w:asciiTheme="majorEastAsia" w:eastAsiaTheme="majorEastAsia" w:hAnsiTheme="majorEastAsia"/>
               </w:rPr>
-              <w:t>02</w:t>
+              <w:t>0</w:t>
+            </w:r>
+            <w:r>
+              <w:rPr>
+                <w:rFonts w:asciiTheme="majorEastAsia" w:eastAsiaTheme="majorEastAsia" w:hAnsiTheme="majorEastAsia"/>
+              </w:rPr>
+              <w:t>6</w:t>
             </w:r>
           </w:p>
         </w:tc>
@@ -471,7 +483,7 @@
               <w:rPr>
                 <w:rFonts w:asciiTheme="majorEastAsia" w:eastAsiaTheme="majorEastAsia" w:hAnsiTheme="majorEastAsia" w:hint="eastAsia"/>
               </w:rPr>
-              <w:t>平顶山添加司机bug</w:t>
+              <w:t>dubbo监控修改</w:t>
             </w:r>
           </w:p>
         </w:tc>
@@ -1171,7 +1183,13 @@
               <w:rPr>
                 <w:rFonts w:asciiTheme="majorEastAsia" w:eastAsiaTheme="majorEastAsia" w:hAnsiTheme="majorEastAsia"/>
               </w:rPr>
-              <w:t>01</w:t>
+              <w:t>0</w:t>
+            </w:r>
+            <w:r>
+              <w:rPr>
+                <w:rFonts w:asciiTheme="majorEastAsia" w:eastAsiaTheme="majorEastAsia" w:hAnsiTheme="majorEastAsia"/>
+              </w:rPr>
+              <w:t>2</w:t>
             </w:r>
             <w:r>
               <w:rPr>
@@ -1184,7 +1202,13 @@
               <w:rPr>
                 <w:rFonts w:asciiTheme="majorEastAsia" w:eastAsiaTheme="majorEastAsia" w:hAnsiTheme="majorEastAsia"/>
               </w:rPr>
-              <w:t>02</w:t>
+              <w:t>0</w:t>
+            </w:r>
+            <w:r>
+              <w:rPr>
+                <w:rFonts w:asciiTheme="majorEastAsia" w:eastAsiaTheme="majorEastAsia" w:hAnsiTheme="majorEastAsia"/>
+              </w:rPr>
+              <w:t>6</w:t>
             </w:r>
             <w:r>
               <w:rPr>
@@ -1196,7 +1220,13 @@
               <w:rPr>
                 <w:rFonts w:asciiTheme="majorEastAsia" w:eastAsiaTheme="majorEastAsia" w:hAnsiTheme="majorEastAsia"/>
               </w:rPr>
-              <w:t>16</w:t>
+              <w:t>1</w:t>
+            </w:r>
+            <w:r>
+              <w:rPr>
+                <w:rFonts w:asciiTheme="majorEastAsia" w:eastAsiaTheme="majorEastAsia" w:hAnsiTheme="majorEastAsia"/>
+              </w:rPr>
+              <w:t>0</w:t>
             </w:r>
             <w:r>
               <w:rPr>
@@ -1206,9 +1236,9 @@
             </w:r>
             <w:r>
               <w:rPr>
-                <w:rFonts w:asciiTheme="majorEastAsia" w:eastAsiaTheme="majorEastAsia" w:hAnsiTheme="majorEastAsia" w:hint="eastAsia"/>
-              </w:rPr>
-              <w:t>1</w:t>
+                <w:rFonts w:asciiTheme="majorEastAsia" w:eastAsiaTheme="majorEastAsia" w:hAnsiTheme="majorEastAsia"/>
+              </w:rPr>
+              <w:t>3</w:t>
             </w:r>
             <w:r>
               <w:rPr>
@@ -3115,7 +3145,7 @@
 </file>
 
 <file path=customXml/itemProps2.xml><?xml version="1.0" encoding="utf-8"?>
-<ds:datastoreItem xmlns:ds="http://schemas.openxmlformats.org/officeDocument/2006/customXml" ds:itemID="{56DFE506-F7BC-41BE-B761-83965F5FEE3B}">
+<ds:datastoreItem xmlns:ds="http://schemas.openxmlformats.org/officeDocument/2006/customXml" ds:itemID="{990DE769-829A-452C-9136-857E2FC6DB68}">
   <ds:schemaRefs>
     <ds:schemaRef ds:uri="http://schemas.openxmlformats.org/officeDocument/2006/bibliography"/>
   </ds:schemaRefs>
